--- a/Schedule.docx
+++ b/Schedule.docx
@@ -33,7 +33,10 @@
         <w:t>lý thuyế</w:t>
       </w:r>
       <w:r>
-        <w:t xml:space="preserve">t : </w:t>
+        <w:t>t</w:t>
+      </w:r>
+      <w:r>
+        <w:t xml:space="preserve">: </w:t>
       </w:r>
       <w:r>
         <w:t>8h</w:t>
@@ -63,6 +66,175 @@
         </w:numPr>
       </w:pPr>
       <w:r>
+        <w:t>thự</w:t>
+      </w:r>
+      <w:r>
+        <w:t>c hành: 16</w:t>
+      </w:r>
+      <w:r>
+        <w:t>h</w:t>
+      </w:r>
+    </w:p>
+    <w:p>
+      <w:pPr>
+        <w:pStyle w:val="ListParagraph"/>
+        <w:numPr>
+          <w:ilvl w:val="0"/>
+          <w:numId w:val="1"/>
+        </w:numPr>
+      </w:pPr>
+      <w:r>
+        <w:t>cần đạt.</w:t>
+      </w:r>
+    </w:p>
+    <w:p>
+      <w:pPr>
+        <w:pStyle w:val="ListParagraph"/>
+        <w:ind w:left="2880"/>
+      </w:pPr>
+      <w:r>
+        <w:t>Tạo được văn bản cơ bản</w:t>
+      </w:r>
+    </w:p>
+    <w:p>
+      <w:pPr>
+        <w:pStyle w:val="ListParagraph"/>
+        <w:ind w:left="2880"/>
+      </w:pPr>
+      <w:r>
+        <w:t xml:space="preserve">Căn lề, </w:t>
+      </w:r>
+      <w:r>
+        <w:t>kiểu chữ</w:t>
+      </w:r>
+      <w:r>
+        <w:t>, bảng biểu, chèn hình ảnh</w:t>
+      </w:r>
+      <w:r>
+        <w:t>, màu sắc</w:t>
+      </w:r>
+      <w:r>
+        <w:t>, các phím tắt, munu công cụ thường dùng.</w:t>
+      </w:r>
+    </w:p>
+    <w:p>
+      <w:pPr>
+        <w:ind w:left="720" w:firstLine="720"/>
+      </w:pPr>
+      <w:r>
+        <w:t>Level 2</w:t>
+      </w:r>
+    </w:p>
+    <w:p>
+      <w:pPr>
+        <w:pStyle w:val="ListParagraph"/>
+        <w:numPr>
+          <w:ilvl w:val="0"/>
+          <w:numId w:val="1"/>
+        </w:numPr>
+      </w:pPr>
+      <w:r>
+        <w:t>lý thuyết: 8h</w:t>
+      </w:r>
+    </w:p>
+    <w:p>
+      <w:pPr>
+        <w:pStyle w:val="ListParagraph"/>
+        <w:numPr>
+          <w:ilvl w:val="0"/>
+          <w:numId w:val="1"/>
+        </w:numPr>
+      </w:pPr>
+      <w:r>
+        <w:t>bài tập.</w:t>
+      </w:r>
+    </w:p>
+    <w:p>
+      <w:pPr>
+        <w:pStyle w:val="ListParagraph"/>
+        <w:numPr>
+          <w:ilvl w:val="0"/>
+          <w:numId w:val="1"/>
+        </w:numPr>
+      </w:pPr>
+      <w:r>
+        <w:t>thự</w:t>
+      </w:r>
+      <w:r>
+        <w:t>c hành: 8</w:t>
+      </w:r>
+      <w:r>
+        <w:t>h</w:t>
+      </w:r>
+    </w:p>
+    <w:p>
+      <w:pPr>
+        <w:pStyle w:val="ListParagraph"/>
+        <w:numPr>
+          <w:ilvl w:val="0"/>
+          <w:numId w:val="1"/>
+        </w:numPr>
+      </w:pPr>
+      <w:r>
+        <w:t>cần đạt.</w:t>
+      </w:r>
+    </w:p>
+    <w:p>
+      <w:pPr>
+        <w:pStyle w:val="ListParagraph"/>
+        <w:ind w:left="2880"/>
+      </w:pPr>
+      <w:r>
+        <w:t>Sử dùng các Style</w:t>
+      </w:r>
+    </w:p>
+    <w:p>
+      <w:pPr>
+        <w:pStyle w:val="ListParagraph"/>
+        <w:ind w:left="2880"/>
+      </w:pPr>
+      <w:r>
+        <w:t>Doc Element: header, footer, caption, page, mục lục</w:t>
+      </w:r>
+    </w:p>
+    <w:p>
+      <w:pPr>
+        <w:pStyle w:val="ListParagraph"/>
+        <w:ind w:left="2880"/>
+      </w:pPr>
+      <w:r>
+        <w:t>Tiện ích khác: căn lề, định hướng, in ấn, ngữ pháp check</w:t>
+      </w:r>
+    </w:p>
+    <w:p>
+      <w:pPr>
+        <w:ind w:left="720" w:firstLine="720"/>
+      </w:pPr>
+      <w:r>
+        <w:t>Level 3</w:t>
+      </w:r>
+    </w:p>
+    <w:p>
+      <w:pPr>
+        <w:pStyle w:val="ListParagraph"/>
+        <w:numPr>
+          <w:ilvl w:val="0"/>
+          <w:numId w:val="1"/>
+        </w:numPr>
+      </w:pPr>
+      <w:r>
+        <w:t>bài tập.</w:t>
+      </w:r>
+    </w:p>
+    <w:p>
+      <w:pPr>
+        <w:pStyle w:val="ListParagraph"/>
+        <w:numPr>
+          <w:ilvl w:val="0"/>
+          <w:numId w:val="1"/>
+        </w:numPr>
+      </w:pPr>
+      <w:r>
         <w:t>thực hành: 8h</w:t>
       </w:r>
     </w:p>
@@ -84,29 +256,34 @@
         <w:ind w:left="2880"/>
       </w:pPr>
       <w:r>
-        <w:t>Tạo được văn bản cơ bản</w:t>
-      </w:r>
-    </w:p>
-    <w:p>
-      <w:pPr>
-        <w:pStyle w:val="ListParagraph"/>
-        <w:ind w:left="2880"/>
-      </w:pPr>
-      <w:r>
-        <w:t xml:space="preserve">Căn lề, </w:t>
-      </w:r>
-      <w:r>
-        <w:t>kiểu chữ</w:t>
-      </w:r>
-      <w:r>
-        <w:t>, bảng biểu, chèn hình ảnh</w:t>
-      </w:r>
-      <w:r>
-        <w:t>, màu sắc</w:t>
-      </w:r>
-      <w:r>
-        <w:t>, các phím tắt, munu công cụ thường dùng.</w:t>
-      </w:r>
+        <w:t>Ôn luyện lại kiến thúc phầ</w:t>
+      </w:r>
+      <w:bookmarkStart w:id="0" w:name="_GoBack"/>
+      <w:bookmarkEnd w:id="0"/>
+      <w:r>
+        <w:t>n 1,2</w:t>
+      </w:r>
+    </w:p>
+    <w:p>
+      <w:pPr>
+        <w:pStyle w:val="ListParagraph"/>
+        <w:ind w:left="2880"/>
+      </w:pPr>
+      <w:r>
+        <w:t xml:space="preserve">Làm bài tập nâng cao </w:t>
+      </w:r>
+    </w:p>
+    <w:p>
+      <w:pPr>
+        <w:pStyle w:val="ListParagraph"/>
+        <w:ind w:left="2880"/>
+      </w:pPr>
+    </w:p>
+    <w:p>
+      <w:pPr>
+        <w:pStyle w:val="ListParagraph"/>
+        <w:ind w:left="2880"/>
+      </w:pPr>
     </w:p>
     <w:p>
       <w:r>
@@ -136,7 +313,13 @@
         </w:numPr>
       </w:pPr>
       <w:r>
-        <w:t xml:space="preserve">lý thuyết : </w:t>
+        <w:t>lý thuyế</w:t>
+      </w:r>
+      <w:r>
+        <w:t>t</w:t>
+      </w:r>
+      <w:r>
+        <w:t xml:space="preserve">: </w:t>
       </w:r>
       <w:r>
         <w:t>8</w:t>
@@ -169,7 +352,7 @@
         <w:t>thự</w:t>
       </w:r>
       <w:r>
-        <w:t>c hành: 8</w:t>
+        <w:t>c hành: 16</w:t>
       </w:r>
       <w:r>
         <w:t>h</w:t>
@@ -241,10 +424,228 @@
         <w:ind w:left="2880"/>
       </w:pPr>
       <w:r>
+        <w:lastRenderedPageBreak/>
         <w:t>Sắp xếp, lọc, biểu đồ</w:t>
       </w:r>
     </w:p>
     <w:p>
+      <w:pPr>
+        <w:ind w:left="720" w:firstLine="720"/>
+      </w:pPr>
+      <w:r>
+        <w:t>Level 2</w:t>
+      </w:r>
+    </w:p>
+    <w:p>
+      <w:pPr>
+        <w:pStyle w:val="ListParagraph"/>
+        <w:numPr>
+          <w:ilvl w:val="0"/>
+          <w:numId w:val="1"/>
+        </w:numPr>
+      </w:pPr>
+      <w:r>
+        <w:t>lý thuyết: 8h</w:t>
+      </w:r>
+    </w:p>
+    <w:p>
+      <w:pPr>
+        <w:pStyle w:val="ListParagraph"/>
+        <w:numPr>
+          <w:ilvl w:val="0"/>
+          <w:numId w:val="1"/>
+        </w:numPr>
+      </w:pPr>
+      <w:r>
+        <w:t>bài tập.</w:t>
+      </w:r>
+    </w:p>
+    <w:p>
+      <w:pPr>
+        <w:pStyle w:val="ListParagraph"/>
+        <w:numPr>
+          <w:ilvl w:val="0"/>
+          <w:numId w:val="1"/>
+        </w:numPr>
+      </w:pPr>
+      <w:r>
+        <w:t>thực hành: 8h</w:t>
+      </w:r>
+    </w:p>
+    <w:p>
+      <w:pPr>
+        <w:pStyle w:val="ListParagraph"/>
+        <w:numPr>
+          <w:ilvl w:val="0"/>
+          <w:numId w:val="1"/>
+        </w:numPr>
+      </w:pPr>
+      <w:r>
+        <w:t>cần đạt.</w:t>
+      </w:r>
+    </w:p>
+    <w:p>
+      <w:pPr>
+        <w:pStyle w:val="ListParagraph"/>
+        <w:ind w:left="2880"/>
+      </w:pPr>
+      <w:r>
+        <w:t>Tổ chức trang tính: sử dụng templete, view option, lock sheet, ceel</w:t>
+      </w:r>
+    </w:p>
+    <w:p>
+      <w:pPr>
+        <w:pStyle w:val="ListParagraph"/>
+        <w:ind w:left="2880"/>
+      </w:pPr>
+      <w:r>
+        <w:t>Phân tích dữ liệu: Filter, addvance filter, nhóm row hoặc column</w:t>
+      </w:r>
+      <w:r>
+        <w:t>, bảng biểu.</w:t>
+      </w:r>
+    </w:p>
+    <w:p>
+      <w:pPr>
+        <w:pStyle w:val="ListParagraph"/>
+        <w:ind w:left="2880"/>
+      </w:pPr>
+      <w:r>
+        <w:t>Addvance function: autosum, if, lockup …</w:t>
+      </w:r>
+    </w:p>
+    <w:p>
+      <w:pPr>
+        <w:pStyle w:val="ListParagraph"/>
+        <w:ind w:left="2880"/>
+      </w:pPr>
+      <w:r>
+        <w:t>Header, footer.</w:t>
+      </w:r>
+    </w:p>
+    <w:p>
+      <w:r>
+        <w:br w:type="page"/>
+      </w:r>
+    </w:p>
+    <w:p>
+      <w:pPr>
+        <w:ind w:left="720" w:firstLine="720"/>
+      </w:pPr>
+      <w:r>
+        <w:lastRenderedPageBreak/>
+        <w:t>Level 3</w:t>
+      </w:r>
+    </w:p>
+    <w:p>
+      <w:pPr>
+        <w:pStyle w:val="ListParagraph"/>
+        <w:numPr>
+          <w:ilvl w:val="0"/>
+          <w:numId w:val="1"/>
+        </w:numPr>
+      </w:pPr>
+      <w:r>
+        <w:t>lý thuyết: 8h</w:t>
+      </w:r>
+    </w:p>
+    <w:p>
+      <w:pPr>
+        <w:pStyle w:val="ListParagraph"/>
+        <w:numPr>
+          <w:ilvl w:val="0"/>
+          <w:numId w:val="1"/>
+        </w:numPr>
+      </w:pPr>
+      <w:r>
+        <w:t>bài tập.</w:t>
+      </w:r>
+    </w:p>
+    <w:p>
+      <w:pPr>
+        <w:pStyle w:val="ListParagraph"/>
+        <w:numPr>
+          <w:ilvl w:val="0"/>
+          <w:numId w:val="1"/>
+        </w:numPr>
+      </w:pPr>
+      <w:r>
+        <w:t>thực hành: 8h</w:t>
+      </w:r>
+    </w:p>
+    <w:p>
+      <w:pPr>
+        <w:pStyle w:val="ListParagraph"/>
+        <w:numPr>
+          <w:ilvl w:val="0"/>
+          <w:numId w:val="1"/>
+        </w:numPr>
+      </w:pPr>
+      <w:r>
+        <w:t>cần đạt.</w:t>
+      </w:r>
+    </w:p>
+    <w:p>
+      <w:pPr>
+        <w:pStyle w:val="ListParagraph"/>
+        <w:ind w:left="2880"/>
+      </w:pPr>
+      <w:r>
+        <w:t>Pivot table</w:t>
+      </w:r>
+    </w:p>
+    <w:p>
+      <w:pPr>
+        <w:pStyle w:val="ListParagraph"/>
+        <w:ind w:left="2880"/>
+      </w:pPr>
+      <w:r>
+        <w:t>Tính toán trong Pivot table</w:t>
+      </w:r>
+    </w:p>
+    <w:p>
+      <w:pPr>
+        <w:pStyle w:val="ListParagraph"/>
+        <w:ind w:left="2880"/>
+      </w:pPr>
+      <w:r>
+        <w:t>Pivot chart</w:t>
+      </w:r>
+    </w:p>
+    <w:p>
+      <w:pPr>
+        <w:pStyle w:val="ListParagraph"/>
+        <w:ind w:left="2880"/>
+      </w:pPr>
+      <w:r>
+        <w:t>Nhóm dữ liệu</w:t>
+      </w:r>
+    </w:p>
+    <w:p>
+      <w:pPr>
+        <w:pStyle w:val="ListParagraph"/>
+        <w:ind w:left="2880"/>
+      </w:pPr>
+      <w:r>
+        <w:t>Slicer</w:t>
+      </w:r>
+    </w:p>
+    <w:p>
+      <w:pPr>
+        <w:pStyle w:val="ListParagraph"/>
+        <w:ind w:left="2880"/>
+      </w:pPr>
+      <w:r>
+        <w:t>Timeline</w:t>
+      </w:r>
+    </w:p>
+    <w:p>
+      <w:pPr>
+        <w:pStyle w:val="ListParagraph"/>
+        <w:ind w:left="2880"/>
+      </w:pPr>
+    </w:p>
+    <w:p>
       <w:r>
         <w:t>Powerpoint</w:t>
       </w:r>
@@ -252,10 +653,7 @@
     <w:p>
       <w:r>
         <w:tab/>
-        <w:t xml:space="preserve">2 </w:t>
-      </w:r>
-      <w:r>
-        <w:t xml:space="preserve">level </w:t>
+        <w:t xml:space="preserve">2 level </w:t>
       </w:r>
     </w:p>
     <w:p>
@@ -275,7 +673,13 @@
         </w:numPr>
       </w:pPr>
       <w:r>
-        <w:t>lý thuyết : 8h</w:t>
+        <w:t>lý thuyế</w:t>
+      </w:r>
+      <w:r>
+        <w:t>t</w:t>
+      </w:r>
+      <w:r>
+        <w:t>: 8h</w:t>
       </w:r>
     </w:p>
     <w:p>
@@ -320,10 +724,7 @@
         <w:ind w:left="2880"/>
       </w:pPr>
       <w:r>
-        <w:t xml:space="preserve">Tạo được </w:t>
-      </w:r>
-      <w:r>
-        <w:t>file trình chiếu cơ bản</w:t>
+        <w:t>Tạo được file trình chiếu cơ bản</w:t>
       </w:r>
     </w:p>
     <w:p>
@@ -334,22 +735,14 @@
       <w:r>
         <w:t>Theme.</w:t>
       </w:r>
-      <w:bookmarkStart w:id="0" w:name="_GoBack"/>
-      <w:bookmarkEnd w:id="0"/>
-    </w:p>
-    <w:p>
-      <w:pPr>
-        <w:pStyle w:val="ListParagraph"/>
-        <w:ind w:left="2880"/>
-      </w:pPr>
-      <w:r>
-        <w:t xml:space="preserve">Định </w:t>
-      </w:r>
-      <w:r>
-        <w:t>dạng</w:t>
-      </w:r>
-      <w:r>
-        <w:t xml:space="preserve"> </w:t>
+    </w:p>
+    <w:p>
+      <w:pPr>
+        <w:pStyle w:val="ListParagraph"/>
+        <w:ind w:left="2880"/>
+      </w:pPr>
+      <w:r>
+        <w:t xml:space="preserve">Định dạng </w:t>
       </w:r>
     </w:p>
     <w:p>
@@ -361,6 +754,454 @@
         <w:t>biểu đồ</w:t>
       </w:r>
     </w:p>
+    <w:p>
+      <w:pPr>
+        <w:pStyle w:val="ListParagraph"/>
+        <w:ind w:left="2880"/>
+      </w:pPr>
+      <w:r>
+        <w:t>làm việc với hình vẽ</w:t>
+      </w:r>
+    </w:p>
+    <w:p>
+      <w:pPr>
+        <w:pStyle w:val="ListParagraph"/>
+        <w:ind w:left="2880"/>
+      </w:pPr>
+      <w:r>
+        <w:t>config present slide show</w:t>
+      </w:r>
+    </w:p>
+    <w:p>
+      <w:pPr>
+        <w:pStyle w:val="ListParagraph"/>
+        <w:ind w:left="2880"/>
+      </w:pPr>
+      <w:r>
+        <w:t>Chèn và định dạng Text, Chart, Table, Image</w:t>
+      </w:r>
+    </w:p>
+    <w:p>
+      <w:r>
+        <w:br w:type="page"/>
+      </w:r>
+    </w:p>
+    <w:p>
+      <w:pPr>
+        <w:ind w:left="720" w:firstLine="720"/>
+      </w:pPr>
+      <w:r>
+        <w:lastRenderedPageBreak/>
+        <w:t>Level 2</w:t>
+      </w:r>
+    </w:p>
+    <w:p>
+      <w:pPr>
+        <w:pStyle w:val="ListParagraph"/>
+        <w:numPr>
+          <w:ilvl w:val="0"/>
+          <w:numId w:val="1"/>
+        </w:numPr>
+      </w:pPr>
+      <w:r>
+        <w:t>lý thuyết</w:t>
+      </w:r>
+      <w:r>
+        <w:t>: 4h</w:t>
+      </w:r>
+      <w:r>
+        <w:t xml:space="preserve"> (ôn tập)</w:t>
+      </w:r>
+    </w:p>
+    <w:p>
+      <w:pPr>
+        <w:pStyle w:val="ListParagraph"/>
+        <w:numPr>
+          <w:ilvl w:val="0"/>
+          <w:numId w:val="1"/>
+        </w:numPr>
+      </w:pPr>
+      <w:r>
+        <w:t>bài tập.</w:t>
+      </w:r>
+    </w:p>
+    <w:p>
+      <w:pPr>
+        <w:pStyle w:val="ListParagraph"/>
+        <w:numPr>
+          <w:ilvl w:val="0"/>
+          <w:numId w:val="1"/>
+        </w:numPr>
+      </w:pPr>
+      <w:r>
+        <w:t>thự</w:t>
+      </w:r>
+      <w:r>
+        <w:t>c hành: 12</w:t>
+      </w:r>
+      <w:r>
+        <w:t>h</w:t>
+      </w:r>
+    </w:p>
+    <w:p>
+      <w:pPr>
+        <w:pStyle w:val="ListParagraph"/>
+        <w:numPr>
+          <w:ilvl w:val="0"/>
+          <w:numId w:val="1"/>
+        </w:numPr>
+      </w:pPr>
+      <w:r>
+        <w:t>cần đạt.</w:t>
+      </w:r>
+    </w:p>
+    <w:p>
+      <w:pPr>
+        <w:pStyle w:val="ListParagraph"/>
+        <w:ind w:left="2880"/>
+      </w:pPr>
+      <w:r>
+        <w:t>Tái sử dụng slide</w:t>
+      </w:r>
+    </w:p>
+    <w:p>
+      <w:pPr>
+        <w:pStyle w:val="ListParagraph"/>
+        <w:ind w:left="2880"/>
+      </w:pPr>
+      <w:r>
+        <w:t>Làm việc với media</w:t>
+      </w:r>
+    </w:p>
+    <w:p>
+      <w:pPr>
+        <w:pStyle w:val="ListParagraph"/>
+        <w:ind w:left="2880"/>
+      </w:pPr>
+      <w:r>
+        <w:t>Animation</w:t>
+      </w:r>
+    </w:p>
+    <w:p>
+      <w:pPr>
+        <w:pStyle w:val="ListParagraph"/>
+        <w:ind w:left="2880"/>
+      </w:pPr>
+      <w:r>
+        <w:t>Sharing, tracking</w:t>
+      </w:r>
+    </w:p>
+    <w:p/>
+    <w:p>
+      <w:r>
+        <w:br w:type="page"/>
+      </w:r>
+    </w:p>
+    <w:p>
+      <w:r>
+        <w:lastRenderedPageBreak/>
+        <w:t>Access</w:t>
+      </w:r>
+    </w:p>
+    <w:p>
+      <w:r>
+        <w:tab/>
+        <w:t>3</w:t>
+      </w:r>
+      <w:r>
+        <w:t xml:space="preserve"> level </w:t>
+      </w:r>
+    </w:p>
+    <w:p>
+      <w:pPr>
+        <w:ind w:left="720" w:firstLine="720"/>
+      </w:pPr>
+      <w:r>
+        <w:t>Level 1</w:t>
+      </w:r>
+    </w:p>
+    <w:p>
+      <w:pPr>
+        <w:pStyle w:val="ListParagraph"/>
+        <w:numPr>
+          <w:ilvl w:val="0"/>
+          <w:numId w:val="1"/>
+        </w:numPr>
+      </w:pPr>
+      <w:r>
+        <w:t>lý thuyết: 8h</w:t>
+      </w:r>
+    </w:p>
+    <w:p>
+      <w:pPr>
+        <w:pStyle w:val="ListParagraph"/>
+        <w:numPr>
+          <w:ilvl w:val="0"/>
+          <w:numId w:val="1"/>
+        </w:numPr>
+      </w:pPr>
+      <w:r>
+        <w:t>bài tập.</w:t>
+      </w:r>
+    </w:p>
+    <w:p>
+      <w:pPr>
+        <w:pStyle w:val="ListParagraph"/>
+        <w:numPr>
+          <w:ilvl w:val="0"/>
+          <w:numId w:val="1"/>
+        </w:numPr>
+      </w:pPr>
+      <w:r>
+        <w:t>thự</w:t>
+      </w:r>
+      <w:r>
+        <w:t>c hành: 16</w:t>
+      </w:r>
+      <w:r>
+        <w:t>h</w:t>
+      </w:r>
+    </w:p>
+    <w:p>
+      <w:pPr>
+        <w:pStyle w:val="ListParagraph"/>
+        <w:numPr>
+          <w:ilvl w:val="0"/>
+          <w:numId w:val="1"/>
+        </w:numPr>
+      </w:pPr>
+      <w:r>
+        <w:t>cần đạt.</w:t>
+      </w:r>
+    </w:p>
+    <w:p>
+      <w:pPr>
+        <w:pStyle w:val="ListParagraph"/>
+        <w:ind w:left="2880"/>
+      </w:pPr>
+      <w:r>
+        <w:t>Giao diện làm việc của access</w:t>
+      </w:r>
+    </w:p>
+    <w:p>
+      <w:pPr>
+        <w:pStyle w:val="ListParagraph"/>
+        <w:ind w:left="2880"/>
+      </w:pPr>
+      <w:r>
+        <w:t>Làm quen với Database</w:t>
+      </w:r>
+    </w:p>
+    <w:p>
+      <w:pPr>
+        <w:pStyle w:val="ListParagraph"/>
+        <w:ind w:left="2880"/>
+      </w:pPr>
+      <w:r>
+        <w:t>Tạo Database</w:t>
+      </w:r>
+      <w:r>
+        <w:t>, Bảng</w:t>
+      </w:r>
+    </w:p>
+    <w:p>
+      <w:pPr>
+        <w:pStyle w:val="ListParagraph"/>
+        <w:ind w:left="2880"/>
+      </w:pPr>
+      <w:r>
+        <w:t>Thao tác với Database, bản ghi</w:t>
+      </w:r>
+    </w:p>
+    <w:p>
+      <w:pPr>
+        <w:pStyle w:val="ListParagraph"/>
+        <w:ind w:left="2880"/>
+      </w:pPr>
+      <w:r>
+        <w:t>Xem, thêm, xóa, sửa các bản ghi, truy vấn</w:t>
+      </w:r>
+      <w:r>
+        <w:t>.</w:t>
+      </w:r>
+    </w:p>
+    <w:p>
+      <w:r>
+        <w:tab/>
+      </w:r>
+      <w:r>
+        <w:tab/>
+        <w:t>Level 2</w:t>
+      </w:r>
+    </w:p>
+    <w:p>
+      <w:pPr>
+        <w:pStyle w:val="ListParagraph"/>
+        <w:numPr>
+          <w:ilvl w:val="0"/>
+          <w:numId w:val="1"/>
+        </w:numPr>
+      </w:pPr>
+      <w:r>
+        <w:t>lý thuyết: 8h</w:t>
+      </w:r>
+    </w:p>
+    <w:p>
+      <w:pPr>
+        <w:pStyle w:val="ListParagraph"/>
+        <w:numPr>
+          <w:ilvl w:val="0"/>
+          <w:numId w:val="1"/>
+        </w:numPr>
+      </w:pPr>
+      <w:r>
+        <w:t>bài tập.</w:t>
+      </w:r>
+    </w:p>
+    <w:p>
+      <w:pPr>
+        <w:pStyle w:val="ListParagraph"/>
+        <w:numPr>
+          <w:ilvl w:val="0"/>
+          <w:numId w:val="1"/>
+        </w:numPr>
+      </w:pPr>
+      <w:r>
+        <w:t>thực hành: 16h</w:t>
+      </w:r>
+    </w:p>
+    <w:p>
+      <w:pPr>
+        <w:pStyle w:val="ListParagraph"/>
+        <w:numPr>
+          <w:ilvl w:val="0"/>
+          <w:numId w:val="1"/>
+        </w:numPr>
+      </w:pPr>
+      <w:r>
+        <w:t>cần đạt.</w:t>
+      </w:r>
+    </w:p>
+    <w:p>
+      <w:pPr>
+        <w:pStyle w:val="ListParagraph"/>
+        <w:ind w:left="2880"/>
+      </w:pPr>
+      <w:r>
+        <w:t>Tạo Form và Report</w:t>
+      </w:r>
+    </w:p>
+    <w:p>
+      <w:pPr>
+        <w:pStyle w:val="ListParagraph"/>
+        <w:ind w:left="2880"/>
+      </w:pPr>
+      <w:r>
+        <w:t>Các Control trong Form và Report</w:t>
+      </w:r>
+    </w:p>
+    <w:p>
+      <w:r>
+        <w:tab/>
+      </w:r>
+      <w:r>
+        <w:tab/>
+        <w:t>Level 3</w:t>
+      </w:r>
+    </w:p>
+    <w:p>
+      <w:pPr>
+        <w:pStyle w:val="ListParagraph"/>
+        <w:numPr>
+          <w:ilvl w:val="0"/>
+          <w:numId w:val="1"/>
+        </w:numPr>
+      </w:pPr>
+      <w:r>
+        <w:t>lý thuyết: 8h</w:t>
+      </w:r>
+      <w:r>
+        <w:t xml:space="preserve"> (ôn luyện lại lý thuyết)</w:t>
+      </w:r>
+    </w:p>
+    <w:p>
+      <w:pPr>
+        <w:pStyle w:val="ListParagraph"/>
+        <w:numPr>
+          <w:ilvl w:val="0"/>
+          <w:numId w:val="1"/>
+        </w:numPr>
+      </w:pPr>
+      <w:r>
+        <w:t>bài tập.</w:t>
+      </w:r>
+    </w:p>
+    <w:p>
+      <w:pPr>
+        <w:pStyle w:val="ListParagraph"/>
+        <w:numPr>
+          <w:ilvl w:val="0"/>
+          <w:numId w:val="1"/>
+        </w:numPr>
+      </w:pPr>
+      <w:r>
+        <w:t>thực hành: 16h</w:t>
+      </w:r>
+    </w:p>
+    <w:p>
+      <w:pPr>
+        <w:pStyle w:val="ListParagraph"/>
+        <w:numPr>
+          <w:ilvl w:val="0"/>
+          <w:numId w:val="1"/>
+        </w:numPr>
+      </w:pPr>
+      <w:r>
+        <w:t>cần đạt.</w:t>
+      </w:r>
+    </w:p>
+    <w:p>
+      <w:pPr>
+        <w:pStyle w:val="ListParagraph"/>
+        <w:ind w:left="2880"/>
+      </w:pPr>
+      <w:r>
+        <w:t>Nâng cao về Form, Report, Table, Query</w:t>
+      </w:r>
+    </w:p>
+    <w:p>
+      <w:pPr>
+        <w:pStyle w:val="ListParagraph"/>
+        <w:ind w:left="2880"/>
+      </w:pPr>
+      <w:r>
+        <w:t>Hiển thị và chia sẻ dữ liệu</w:t>
+      </w:r>
+    </w:p>
+    <w:p>
+      <w:pPr>
+        <w:pStyle w:val="ListParagraph"/>
+        <w:ind w:left="2880"/>
+      </w:pPr>
+      <w:r>
+        <w:t>Export dữ liệu</w:t>
+      </w:r>
+    </w:p>
+    <w:p/>
+    <w:p>
+      <w:pPr>
+        <w:pStyle w:val="ListParagraph"/>
+        <w:ind w:left="2880"/>
+      </w:pPr>
+    </w:p>
+    <w:p>
+      <w:pPr>
+        <w:pStyle w:val="ListParagraph"/>
+        <w:ind w:left="2880"/>
+      </w:pPr>
+    </w:p>
+    <w:p/>
+    <w:p/>
     <w:p/>
     <w:p/>
     <w:p/>
@@ -1294,7 +2135,7 @@
 </file>
 
 <file path=customXml/itemProps1.xml><?xml version="1.0" encoding="utf-8"?>
-<ds:datastoreItem xmlns:ds="http://schemas.openxmlformats.org/officeDocument/2006/customXml" ds:itemID="{EC149B64-05D9-4E9D-8EA0-E675D747C2E8}">
+<ds:datastoreItem xmlns:ds="http://schemas.openxmlformats.org/officeDocument/2006/customXml" ds:itemID="{BFF1E86A-31F6-4996-B21D-533CA93B4495}">
   <ds:schemaRefs>
     <ds:schemaRef ds:uri="http://schemas.openxmlformats.org/officeDocument/2006/bibliography"/>
   </ds:schemaRefs>
